--- a/wps/word/14Word图表考点/WPS-01.docx
+++ b/wps/word/14Word图表考点/WPS-01.docx
@@ -8,12 +8,12 @@
         <w:tblW w:w="0" w:type="auto"/>
         <w:tblInd w:w="0" w:type="dxa"/>
         <w:tblBorders>
-          <w:top w:val="single" w:color="auto" w:sz="4" w:space="0"/>
-          <w:left w:val="single" w:color="auto" w:sz="4" w:space="0"/>
-          <w:bottom w:val="single" w:color="auto" w:sz="4" w:space="0"/>
-          <w:right w:val="single" w:color="auto" w:sz="4" w:space="0"/>
-          <w:insideH w:val="single" w:color="auto" w:sz="4" w:space="0"/>
-          <w:insideV w:val="single" w:color="auto" w:sz="4" w:space="0"/>
+          <w:top w:val="dotted" w:color="auto" w:sz="8" w:space="0"/>
+          <w:left w:val="dotted" w:color="auto" w:sz="8" w:space="0"/>
+          <w:bottom w:val="dotted" w:color="auto" w:sz="8" w:space="0"/>
+          <w:right w:val="dotted" w:color="auto" w:sz="8" w:space="0"/>
+          <w:insideH w:val="dotted" w:color="auto" w:sz="8" w:space="0"/>
+          <w:insideV w:val="dotted" w:color="auto" w:sz="8" w:space="0"/>
         </w:tblBorders>
         <w:tblLayout w:type="autofit"/>
         <w:tblCellMar>
@@ -30,12 +30,12 @@
       <w:tr>
         <w:tblPrEx>
           <w:tblBorders>
-            <w:top w:val="single" w:color="auto" w:sz="4" w:space="0"/>
-            <w:left w:val="single" w:color="auto" w:sz="4" w:space="0"/>
-            <w:bottom w:val="single" w:color="auto" w:sz="4" w:space="0"/>
-            <w:right w:val="single" w:color="auto" w:sz="4" w:space="0"/>
-            <w:insideH w:val="single" w:color="auto" w:sz="4" w:space="0"/>
-            <w:insideV w:val="single" w:color="auto" w:sz="4" w:space="0"/>
+            <w:top w:val="dotted" w:color="auto" w:sz="8" w:space="0"/>
+            <w:left w:val="dotted" w:color="auto" w:sz="8" w:space="0"/>
+            <w:bottom w:val="dotted" w:color="auto" w:sz="8" w:space="0"/>
+            <w:right w:val="dotted" w:color="auto" w:sz="8" w:space="0"/>
+            <w:insideH w:val="dotted" w:color="auto" w:sz="8" w:space="0"/>
+            <w:insideV w:val="dotted" w:color="auto" w:sz="8" w:space="0"/>
           </w:tblBorders>
           <w:tblCellMar>
             <w:top w:w="0" w:type="dxa"/>
@@ -48,12 +48,10 @@
           <w:tcPr>
             <w:tcW w:w="4261" w:type="dxa"/>
             <w:tcBorders>
-              <w:top w:val="single" w:color="4F81BD" w:sz="8" w:space="0"/>
-              <w:left w:val="single" w:color="4F81BD" w:sz="8" w:space="0"/>
-              <w:bottom w:val="single" w:color="FFFFFF" w:sz="18" w:space="0"/>
-              <w:right w:val="single" w:color="4F81BD" w:sz="8" w:space="0"/>
-            </w:tcBorders>
-            <w:shd w:val="clear" w:color="auto" w:fill="4F81BD"/>
+              <w:tl2br w:val="nil"/>
+              <w:tr2bl w:val="nil"/>
+            </w:tcBorders>
+            <w:shd w:val="clear" w:color="auto" w:fill="FFFFFF"/>
           </w:tcPr>
           <w:p>
             <w:pPr>
@@ -75,12 +73,10 @@
           <w:tcPr>
             <w:tcW w:w="4261" w:type="dxa"/>
             <w:tcBorders>
-              <w:top w:val="single" w:color="4F81BD" w:sz="8" w:space="0"/>
-              <w:left w:val="single" w:color="4F81BD" w:sz="8" w:space="0"/>
-              <w:bottom w:val="single" w:color="FFFFFF" w:sz="18" w:space="0"/>
-              <w:right w:val="single" w:color="4F81BD" w:sz="8" w:space="0"/>
-            </w:tcBorders>
-            <w:shd w:val="clear" w:color="auto" w:fill="4F81BD"/>
+              <w:tl2br w:val="nil"/>
+              <w:tr2bl w:val="nil"/>
+            </w:tcBorders>
+            <w:shd w:val="clear" w:color="auto" w:fill="FFFFFF"/>
           </w:tcPr>
           <w:p>
             <w:pPr>
@@ -102,12 +98,12 @@
       <w:tr>
         <w:tblPrEx>
           <w:tblBorders>
-            <w:top w:val="single" w:color="auto" w:sz="4" w:space="0"/>
-            <w:left w:val="single" w:color="auto" w:sz="4" w:space="0"/>
-            <w:bottom w:val="single" w:color="auto" w:sz="4" w:space="0"/>
-            <w:right w:val="single" w:color="auto" w:sz="4" w:space="0"/>
-            <w:insideH w:val="single" w:color="auto" w:sz="4" w:space="0"/>
-            <w:insideV w:val="single" w:color="auto" w:sz="4" w:space="0"/>
+            <w:top w:val="dotted" w:color="auto" w:sz="8" w:space="0"/>
+            <w:left w:val="dotted" w:color="auto" w:sz="8" w:space="0"/>
+            <w:bottom w:val="dotted" w:color="auto" w:sz="8" w:space="0"/>
+            <w:right w:val="dotted" w:color="auto" w:sz="8" w:space="0"/>
+            <w:insideH w:val="dotted" w:color="auto" w:sz="8" w:space="0"/>
+            <w:insideV w:val="dotted" w:color="auto" w:sz="8" w:space="0"/>
           </w:tblBorders>
           <w:tblCellMar>
             <w:top w:w="0" w:type="dxa"/>
@@ -120,12 +116,10 @@
           <w:tcPr>
             <w:tcW w:w="4261" w:type="dxa"/>
             <w:tcBorders>
-              <w:top w:val="single" w:color="FFFFFF" w:sz="18" w:space="0"/>
-              <w:left w:val="single" w:color="4F81BD" w:sz="8" w:space="0"/>
-              <w:bottom w:val="single" w:color="4F81BD" w:sz="8" w:space="0"/>
-              <w:right w:val="single" w:color="4F81BD" w:sz="8" w:space="0"/>
-            </w:tcBorders>
-            <w:shd w:val="clear" w:color="auto" w:fill="B8CCE4"/>
+              <w:tl2br w:val="nil"/>
+              <w:tr2bl w:val="nil"/>
+            </w:tcBorders>
+            <w:shd w:val="clear" w:color="auto" w:fill="FFFFFF"/>
           </w:tcPr>
           <w:p>
             <w:pPr>
@@ -147,12 +141,10 @@
           <w:tcPr>
             <w:tcW w:w="4261" w:type="dxa"/>
             <w:tcBorders>
-              <w:top w:val="single" w:color="FFFFFF" w:sz="18" w:space="0"/>
-              <w:left w:val="single" w:color="4F81BD" w:sz="8" w:space="0"/>
-              <w:bottom w:val="single" w:color="4F81BD" w:sz="8" w:space="0"/>
-              <w:right w:val="single" w:color="4F81BD" w:sz="8" w:space="0"/>
-            </w:tcBorders>
-            <w:shd w:val="clear" w:color="auto" w:fill="B8CCE4"/>
+              <w:tl2br w:val="nil"/>
+              <w:tr2bl w:val="nil"/>
+            </w:tcBorders>
+            <w:shd w:val="clear" w:color="auto" w:fill="FFFFFF"/>
           </w:tcPr>
           <w:p>
             <w:pPr>
@@ -174,12 +166,12 @@
       <w:tr>
         <w:tblPrEx>
           <w:tblBorders>
-            <w:top w:val="single" w:color="auto" w:sz="4" w:space="0"/>
-            <w:left w:val="single" w:color="auto" w:sz="4" w:space="0"/>
-            <w:bottom w:val="single" w:color="auto" w:sz="4" w:space="0"/>
-            <w:right w:val="single" w:color="auto" w:sz="4" w:space="0"/>
-            <w:insideH w:val="single" w:color="auto" w:sz="4" w:space="0"/>
-            <w:insideV w:val="single" w:color="auto" w:sz="4" w:space="0"/>
+            <w:top w:val="dotted" w:color="auto" w:sz="8" w:space="0"/>
+            <w:left w:val="dotted" w:color="auto" w:sz="8" w:space="0"/>
+            <w:bottom w:val="dotted" w:color="auto" w:sz="8" w:space="0"/>
+            <w:right w:val="dotted" w:color="auto" w:sz="8" w:space="0"/>
+            <w:insideH w:val="dotted" w:color="auto" w:sz="8" w:space="0"/>
+            <w:insideV w:val="dotted" w:color="auto" w:sz="8" w:space="0"/>
           </w:tblBorders>
           <w:tblCellMar>
             <w:top w:w="0" w:type="dxa"/>
@@ -192,10 +184,8 @@
           <w:tcPr>
             <w:tcW w:w="4261" w:type="dxa"/>
             <w:tcBorders>
-              <w:top w:val="single" w:color="4F81BD" w:sz="8" w:space="0"/>
-              <w:left w:val="single" w:color="4F81BD" w:sz="8" w:space="0"/>
-              <w:bottom w:val="single" w:color="4F81BD" w:sz="8" w:space="0"/>
-              <w:right w:val="single" w:color="4F81BD" w:sz="8" w:space="0"/>
+              <w:tl2br w:val="nil"/>
+              <w:tr2bl w:val="nil"/>
             </w:tcBorders>
             <w:shd w:val="clear" w:color="auto" w:fill="FFFFFF"/>
           </w:tcPr>
@@ -219,10 +209,8 @@
           <w:tcPr>
             <w:tcW w:w="4261" w:type="dxa"/>
             <w:tcBorders>
-              <w:top w:val="single" w:color="4F81BD" w:sz="8" w:space="0"/>
-              <w:left w:val="single" w:color="4F81BD" w:sz="8" w:space="0"/>
-              <w:bottom w:val="single" w:color="4F81BD" w:sz="8" w:space="0"/>
-              <w:right w:val="single" w:color="4F81BD" w:sz="8" w:space="0"/>
+              <w:tl2br w:val="nil"/>
+              <w:tr2bl w:val="nil"/>
             </w:tcBorders>
             <w:shd w:val="clear" w:color="auto" w:fill="FFFFFF"/>
           </w:tcPr>
@@ -246,12 +234,12 @@
       <w:tr>
         <w:tblPrEx>
           <w:tblBorders>
-            <w:top w:val="single" w:color="auto" w:sz="4" w:space="0"/>
-            <w:left w:val="single" w:color="auto" w:sz="4" w:space="0"/>
-            <w:bottom w:val="single" w:color="auto" w:sz="4" w:space="0"/>
-            <w:right w:val="single" w:color="auto" w:sz="4" w:space="0"/>
-            <w:insideH w:val="single" w:color="auto" w:sz="4" w:space="0"/>
-            <w:insideV w:val="single" w:color="auto" w:sz="4" w:space="0"/>
+            <w:top w:val="dotted" w:color="auto" w:sz="8" w:space="0"/>
+            <w:left w:val="dotted" w:color="auto" w:sz="8" w:space="0"/>
+            <w:bottom w:val="dotted" w:color="auto" w:sz="8" w:space="0"/>
+            <w:right w:val="dotted" w:color="auto" w:sz="8" w:space="0"/>
+            <w:insideH w:val="dotted" w:color="auto" w:sz="8" w:space="0"/>
+            <w:insideV w:val="dotted" w:color="auto" w:sz="8" w:space="0"/>
           </w:tblBorders>
           <w:tblCellMar>
             <w:top w:w="0" w:type="dxa"/>
@@ -264,12 +252,10 @@
           <w:tcPr>
             <w:tcW w:w="4261" w:type="dxa"/>
             <w:tcBorders>
-              <w:top w:val="single" w:color="4F81BD" w:sz="8" w:space="0"/>
-              <w:left w:val="single" w:color="4F81BD" w:sz="8" w:space="0"/>
-              <w:bottom w:val="single" w:color="4F81BD" w:sz="8" w:space="0"/>
-              <w:right w:val="single" w:color="4F81BD" w:sz="8" w:space="0"/>
-            </w:tcBorders>
-            <w:shd w:val="clear" w:color="auto" w:fill="B8CCE4"/>
+              <w:tl2br w:val="nil"/>
+              <w:tr2bl w:val="nil"/>
+            </w:tcBorders>
+            <w:shd w:val="clear" w:color="auto" w:fill="FFFFFF"/>
           </w:tcPr>
           <w:p>
             <w:pPr>
@@ -291,12 +277,10 @@
           <w:tcPr>
             <w:tcW w:w="4261" w:type="dxa"/>
             <w:tcBorders>
-              <w:top w:val="single" w:color="4F81BD" w:sz="8" w:space="0"/>
-              <w:left w:val="single" w:color="4F81BD" w:sz="8" w:space="0"/>
-              <w:bottom w:val="single" w:color="4F81BD" w:sz="8" w:space="0"/>
-              <w:right w:val="single" w:color="4F81BD" w:sz="8" w:space="0"/>
-            </w:tcBorders>
-            <w:shd w:val="clear" w:color="auto" w:fill="B8CCE4"/>
+              <w:tl2br w:val="nil"/>
+              <w:tr2bl w:val="nil"/>
+            </w:tcBorders>
+            <w:shd w:val="clear" w:color="auto" w:fill="FFFFFF"/>
           </w:tcPr>
           <w:p>
             <w:pPr>
@@ -318,12 +302,12 @@
       <w:tr>
         <w:tblPrEx>
           <w:tblBorders>
-            <w:top w:val="single" w:color="auto" w:sz="4" w:space="0"/>
-            <w:left w:val="single" w:color="auto" w:sz="4" w:space="0"/>
-            <w:bottom w:val="single" w:color="auto" w:sz="4" w:space="0"/>
-            <w:right w:val="single" w:color="auto" w:sz="4" w:space="0"/>
-            <w:insideH w:val="single" w:color="auto" w:sz="4" w:space="0"/>
-            <w:insideV w:val="single" w:color="auto" w:sz="4" w:space="0"/>
+            <w:top w:val="dotted" w:color="auto" w:sz="8" w:space="0"/>
+            <w:left w:val="dotted" w:color="auto" w:sz="8" w:space="0"/>
+            <w:bottom w:val="dotted" w:color="auto" w:sz="8" w:space="0"/>
+            <w:right w:val="dotted" w:color="auto" w:sz="8" w:space="0"/>
+            <w:insideH w:val="dotted" w:color="auto" w:sz="8" w:space="0"/>
+            <w:insideV w:val="dotted" w:color="auto" w:sz="8" w:space="0"/>
           </w:tblBorders>
           <w:tblCellMar>
             <w:top w:w="0" w:type="dxa"/>
@@ -336,10 +320,8 @@
           <w:tcPr>
             <w:tcW w:w="4261" w:type="dxa"/>
             <w:tcBorders>
-              <w:top w:val="single" w:color="4F81BD" w:sz="8" w:space="0"/>
-              <w:left w:val="single" w:color="4F81BD" w:sz="8" w:space="0"/>
-              <w:bottom w:val="single" w:color="4F81BD" w:sz="8" w:space="0"/>
-              <w:right w:val="single" w:color="4F81BD" w:sz="8" w:space="0"/>
+              <w:tl2br w:val="nil"/>
+              <w:tr2bl w:val="nil"/>
             </w:tcBorders>
             <w:shd w:val="clear" w:color="auto" w:fill="FFFFFF"/>
           </w:tcPr>
@@ -363,10 +345,8 @@
           <w:tcPr>
             <w:tcW w:w="4261" w:type="dxa"/>
             <w:tcBorders>
-              <w:top w:val="single" w:color="4F81BD" w:sz="8" w:space="0"/>
-              <w:left w:val="single" w:color="4F81BD" w:sz="8" w:space="0"/>
-              <w:bottom w:val="single" w:color="4F81BD" w:sz="8" w:space="0"/>
-              <w:right w:val="single" w:color="4F81BD" w:sz="8" w:space="0"/>
+              <w:tl2br w:val="nil"/>
+              <w:tr2bl w:val="nil"/>
             </w:tcBorders>
             <w:shd w:val="clear" w:color="auto" w:fill="FFFFFF"/>
           </w:tcPr>
@@ -390,12 +370,12 @@
       <w:tr>
         <w:tblPrEx>
           <w:tblBorders>
-            <w:top w:val="single" w:color="auto" w:sz="4" w:space="0"/>
-            <w:left w:val="single" w:color="auto" w:sz="4" w:space="0"/>
-            <w:bottom w:val="single" w:color="auto" w:sz="4" w:space="0"/>
-            <w:right w:val="single" w:color="auto" w:sz="4" w:space="0"/>
-            <w:insideH w:val="single" w:color="auto" w:sz="4" w:space="0"/>
-            <w:insideV w:val="single" w:color="auto" w:sz="4" w:space="0"/>
+            <w:top w:val="dotted" w:color="auto" w:sz="8" w:space="0"/>
+            <w:left w:val="dotted" w:color="auto" w:sz="8" w:space="0"/>
+            <w:bottom w:val="dotted" w:color="auto" w:sz="8" w:space="0"/>
+            <w:right w:val="dotted" w:color="auto" w:sz="8" w:space="0"/>
+            <w:insideH w:val="dotted" w:color="auto" w:sz="8" w:space="0"/>
+            <w:insideV w:val="dotted" w:color="auto" w:sz="8" w:space="0"/>
           </w:tblBorders>
           <w:tblCellMar>
             <w:top w:w="0" w:type="dxa"/>
@@ -408,12 +388,10 @@
           <w:tcPr>
             <w:tcW w:w="4261" w:type="dxa"/>
             <w:tcBorders>
-              <w:top w:val="single" w:color="4F81BD" w:sz="8" w:space="0"/>
-              <w:left w:val="single" w:color="4F81BD" w:sz="8" w:space="0"/>
-              <w:bottom w:val="single" w:color="4F81BD" w:sz="8" w:space="0"/>
-              <w:right w:val="single" w:color="4F81BD" w:sz="8" w:space="0"/>
-            </w:tcBorders>
-            <w:shd w:val="clear" w:color="auto" w:fill="B8CCE4"/>
+              <w:tl2br w:val="nil"/>
+              <w:tr2bl w:val="nil"/>
+            </w:tcBorders>
+            <w:shd w:val="clear" w:color="auto" w:fill="FFFFFF"/>
           </w:tcPr>
           <w:p>
             <w:pPr>
@@ -435,12 +413,10 @@
           <w:tcPr>
             <w:tcW w:w="4261" w:type="dxa"/>
             <w:tcBorders>
-              <w:top w:val="single" w:color="4F81BD" w:sz="8" w:space="0"/>
-              <w:left w:val="single" w:color="4F81BD" w:sz="8" w:space="0"/>
-              <w:bottom w:val="single" w:color="4F81BD" w:sz="8" w:space="0"/>
-              <w:right w:val="single" w:color="4F81BD" w:sz="8" w:space="0"/>
-            </w:tcBorders>
-            <w:shd w:val="clear" w:color="auto" w:fill="B8CCE4"/>
+              <w:tl2br w:val="nil"/>
+              <w:tr2bl w:val="nil"/>
+            </w:tcBorders>
+            <w:shd w:val="clear" w:color="auto" w:fill="FFFFFF"/>
           </w:tcPr>
           <w:p>
             <w:pPr>
@@ -462,12 +438,12 @@
       <w:tr>
         <w:tblPrEx>
           <w:tblBorders>
-            <w:top w:val="single" w:color="auto" w:sz="4" w:space="0"/>
-            <w:left w:val="single" w:color="auto" w:sz="4" w:space="0"/>
-            <w:bottom w:val="single" w:color="auto" w:sz="4" w:space="0"/>
-            <w:right w:val="single" w:color="auto" w:sz="4" w:space="0"/>
-            <w:insideH w:val="single" w:color="auto" w:sz="4" w:space="0"/>
-            <w:insideV w:val="single" w:color="auto" w:sz="4" w:space="0"/>
+            <w:top w:val="dotted" w:color="auto" w:sz="8" w:space="0"/>
+            <w:left w:val="dotted" w:color="auto" w:sz="8" w:space="0"/>
+            <w:bottom w:val="dotted" w:color="auto" w:sz="8" w:space="0"/>
+            <w:right w:val="dotted" w:color="auto" w:sz="8" w:space="0"/>
+            <w:insideH w:val="dotted" w:color="auto" w:sz="8" w:space="0"/>
+            <w:insideV w:val="dotted" w:color="auto" w:sz="8" w:space="0"/>
           </w:tblBorders>
           <w:tblCellMar>
             <w:top w:w="0" w:type="dxa"/>
@@ -480,10 +456,8 @@
           <w:tcPr>
             <w:tcW w:w="4261" w:type="dxa"/>
             <w:tcBorders>
-              <w:top w:val="single" w:color="4F81BD" w:sz="8" w:space="0"/>
-              <w:left w:val="single" w:color="4F81BD" w:sz="8" w:space="0"/>
-              <w:bottom w:val="single" w:color="4F81BD" w:sz="8" w:space="0"/>
-              <w:right w:val="single" w:color="4F81BD" w:sz="8" w:space="0"/>
+              <w:tl2br w:val="nil"/>
+              <w:tr2bl w:val="nil"/>
             </w:tcBorders>
             <w:shd w:val="clear" w:color="auto" w:fill="FFFFFF"/>
           </w:tcPr>
@@ -507,10 +481,8 @@
           <w:tcPr>
             <w:tcW w:w="4261" w:type="dxa"/>
             <w:tcBorders>
-              <w:top w:val="single" w:color="4F81BD" w:sz="8" w:space="0"/>
-              <w:left w:val="single" w:color="4F81BD" w:sz="8" w:space="0"/>
-              <w:bottom w:val="single" w:color="4F81BD" w:sz="8" w:space="0"/>
-              <w:right w:val="single" w:color="4F81BD" w:sz="8" w:space="0"/>
+              <w:tl2br w:val="nil"/>
+              <w:tr2bl w:val="nil"/>
             </w:tcBorders>
             <w:shd w:val="clear" w:color="auto" w:fill="FFFFFF"/>
           </w:tcPr>
@@ -534,12 +506,12 @@
       <w:tr>
         <w:tblPrEx>
           <w:tblBorders>
-            <w:top w:val="single" w:color="auto" w:sz="4" w:space="0"/>
-            <w:left w:val="single" w:color="auto" w:sz="4" w:space="0"/>
-            <w:bottom w:val="single" w:color="auto" w:sz="4" w:space="0"/>
-            <w:right w:val="single" w:color="auto" w:sz="4" w:space="0"/>
-            <w:insideH w:val="single" w:color="auto" w:sz="4" w:space="0"/>
-            <w:insideV w:val="single" w:color="auto" w:sz="4" w:space="0"/>
+            <w:top w:val="dotted" w:color="auto" w:sz="8" w:space="0"/>
+            <w:left w:val="dotted" w:color="auto" w:sz="8" w:space="0"/>
+            <w:bottom w:val="dotted" w:color="auto" w:sz="8" w:space="0"/>
+            <w:right w:val="dotted" w:color="auto" w:sz="8" w:space="0"/>
+            <w:insideH w:val="dotted" w:color="auto" w:sz="8" w:space="0"/>
+            <w:insideV w:val="dotted" w:color="auto" w:sz="8" w:space="0"/>
           </w:tblBorders>
           <w:tblCellMar>
             <w:top w:w="0" w:type="dxa"/>
@@ -552,12 +524,10 @@
           <w:tcPr>
             <w:tcW w:w="4261" w:type="dxa"/>
             <w:tcBorders>
-              <w:top w:val="single" w:color="4F81BD" w:sz="8" w:space="0"/>
-              <w:left w:val="single" w:color="4F81BD" w:sz="8" w:space="0"/>
-              <w:bottom w:val="single" w:color="4F81BD" w:sz="8" w:space="0"/>
-              <w:right w:val="single" w:color="4F81BD" w:sz="8" w:space="0"/>
-            </w:tcBorders>
-            <w:shd w:val="clear" w:color="auto" w:fill="B8CCE4"/>
+              <w:tl2br w:val="nil"/>
+              <w:tr2bl w:val="nil"/>
+            </w:tcBorders>
+            <w:shd w:val="clear" w:color="auto" w:fill="FFFFFF"/>
           </w:tcPr>
           <w:p>
             <w:pPr>
@@ -579,12 +549,10 @@
           <w:tcPr>
             <w:tcW w:w="4261" w:type="dxa"/>
             <w:tcBorders>
-              <w:top w:val="single" w:color="4F81BD" w:sz="8" w:space="0"/>
-              <w:left w:val="single" w:color="4F81BD" w:sz="8" w:space="0"/>
-              <w:bottom w:val="single" w:color="4F81BD" w:sz="8" w:space="0"/>
-              <w:right w:val="single" w:color="4F81BD" w:sz="8" w:space="0"/>
-            </w:tcBorders>
-            <w:shd w:val="clear" w:color="auto" w:fill="B8CCE4"/>
+              <w:tl2br w:val="nil"/>
+              <w:tr2bl w:val="nil"/>
+            </w:tcBorders>
+            <w:shd w:val="clear" w:color="auto" w:fill="FFFFFF"/>
           </w:tcPr>
           <w:p>
             <w:pPr>
@@ -606,12 +574,12 @@
       <w:tr>
         <w:tblPrEx>
           <w:tblBorders>
-            <w:top w:val="single" w:color="auto" w:sz="4" w:space="0"/>
-            <w:left w:val="single" w:color="auto" w:sz="4" w:space="0"/>
-            <w:bottom w:val="single" w:color="auto" w:sz="4" w:space="0"/>
-            <w:right w:val="single" w:color="auto" w:sz="4" w:space="0"/>
-            <w:insideH w:val="single" w:color="auto" w:sz="4" w:space="0"/>
-            <w:insideV w:val="single" w:color="auto" w:sz="4" w:space="0"/>
+            <w:top w:val="dotted" w:color="auto" w:sz="8" w:space="0"/>
+            <w:left w:val="dotted" w:color="auto" w:sz="8" w:space="0"/>
+            <w:bottom w:val="dotted" w:color="auto" w:sz="8" w:space="0"/>
+            <w:right w:val="dotted" w:color="auto" w:sz="8" w:space="0"/>
+            <w:insideH w:val="dotted" w:color="auto" w:sz="8" w:space="0"/>
+            <w:insideV w:val="dotted" w:color="auto" w:sz="8" w:space="0"/>
           </w:tblBorders>
           <w:tblCellMar>
             <w:top w:w="0" w:type="dxa"/>
@@ -624,10 +592,8 @@
           <w:tcPr>
             <w:tcW w:w="4261" w:type="dxa"/>
             <w:tcBorders>
-              <w:top w:val="single" w:color="4F81BD" w:sz="8" w:space="0"/>
-              <w:left w:val="single" w:color="4F81BD" w:sz="8" w:space="0"/>
-              <w:bottom w:val="single" w:color="4F81BD" w:sz="8" w:space="0"/>
-              <w:right w:val="single" w:color="4F81BD" w:sz="8" w:space="0"/>
+              <w:tl2br w:val="nil"/>
+              <w:tr2bl w:val="nil"/>
             </w:tcBorders>
             <w:shd w:val="clear" w:color="auto" w:fill="FFFFFF"/>
           </w:tcPr>
@@ -651,10 +617,8 @@
           <w:tcPr>
             <w:tcW w:w="4261" w:type="dxa"/>
             <w:tcBorders>
-              <w:top w:val="single" w:color="4F81BD" w:sz="8" w:space="0"/>
-              <w:left w:val="single" w:color="4F81BD" w:sz="8" w:space="0"/>
-              <w:bottom w:val="single" w:color="4F81BD" w:sz="8" w:space="0"/>
-              <w:right w:val="single" w:color="4F81BD" w:sz="8" w:space="0"/>
+              <w:tl2br w:val="nil"/>
+              <w:tr2bl w:val="nil"/>
             </w:tcBorders>
             <w:shd w:val="clear" w:color="auto" w:fill="FFFFFF"/>
           </w:tcPr>
@@ -683,31 +647,18 @@
           <w:lang w:eastAsia="zh-CN"/>
         </w:rPr>
       </w:pPr>
-      <w:r>
-        <w:rPr>
-          <w:rFonts w:hint="eastAsia" w:eastAsiaTheme="minorEastAsia"/>
-          <w:lang w:eastAsia="zh-CN"/>
-        </w:rPr>
-        <w:drawing>
-          <wp:inline distT="0" distB="0" distL="114300" distR="114300">
-            <wp:extent cx="5080000" cy="3810000"/>
-            <wp:effectExtent l="4445" t="4445" r="5715" b="10795"/>
-            <wp:docPr id="1" name="图表 1"/>
-            <wp:cNvGraphicFramePr/>
-            <a:graphic xmlns:a="http://schemas.openxmlformats.org/drawingml/2006/main">
-              <a:graphicData uri="http://schemas.openxmlformats.org/drawingml/2006/chart">
-                <c:chart xmlns:c="http://schemas.openxmlformats.org/drawingml/2006/chart" xmlns:r="http://schemas.openxmlformats.org/officeDocument/2006/relationships" r:id="rId4"/>
-              </a:graphicData>
-            </a:graphic>
-          </wp:inline>
-        </w:drawing>
-      </w:r>
       <w:bookmarkStart w:id="0" w:name="_GoBack"/>
       <w:bookmarkEnd w:id="0"/>
     </w:p>
     <w:sectPr>
       <w:pgSz w:w="11906" w:h="16838"/>
       <w:pgMar w:top="1440" w:right="1800" w:bottom="1440" w:left="1800" w:header="851" w:footer="992" w:gutter="0"/>
+      <w:pgBorders>
+        <w:top w:val="none" w:sz="0" w:space="0"/>
+        <w:left w:val="none" w:sz="0" w:space="0"/>
+        <w:bottom w:val="none" w:sz="0" w:space="0"/>
+        <w:right w:val="none" w:sz="0" w:space="0"/>
+      </w:pgBorders>
       <w:cols w:space="425" w:num="1"/>
       <w:docGrid w:type="lines" w:linePitch="312" w:charSpace="0"/>
     </w:sectPr>
@@ -790,7 +741,7 @@
     <w:lsdException w:qFormat="1" w:unhideWhenUsed="0" w:uiPriority="0" w:semiHidden="0" w:name="Title"/>
     <w:lsdException w:unhideWhenUsed="0" w:uiPriority="0" w:semiHidden="0" w:name="Closing"/>
     <w:lsdException w:unhideWhenUsed="0" w:uiPriority="0" w:semiHidden="0" w:name="Signature"/>
-    <w:lsdException w:unhideWhenUsed="0" w:uiPriority="0" w:name="Default Paragraph Font"/>
+    <w:lsdException w:qFormat="1" w:unhideWhenUsed="0" w:uiPriority="0" w:name="Default Paragraph Font"/>
     <w:lsdException w:unhideWhenUsed="0" w:uiPriority="0" w:semiHidden="0" w:name="Body Text"/>
     <w:lsdException w:unhideWhenUsed="0" w:uiPriority="0" w:semiHidden="0" w:name="Body Text Indent"/>
     <w:lsdException w:unhideWhenUsed="0" w:uiPriority="0" w:semiHidden="0" w:name="List Continue"/>
@@ -873,7 +824,7 @@
     <w:lsdException w:unhideWhenUsed="0" w:uiPriority="0" w:semiHidden="0" w:name="Table Web 2"/>
     <w:lsdException w:unhideWhenUsed="0" w:uiPriority="0" w:semiHidden="0" w:name="Table Web 3"/>
     <w:lsdException w:unhideWhenUsed="0" w:uiPriority="0" w:semiHidden="0" w:name="Balloon Text"/>
-    <w:lsdException w:unhideWhenUsed="0" w:uiPriority="0" w:semiHidden="0" w:name="Table Grid"/>
+    <w:lsdException w:qFormat="1" w:unhideWhenUsed="0" w:uiPriority="0" w:semiHidden="0" w:name="Table Grid"/>
     <w:lsdException w:unhideWhenUsed="0" w:uiPriority="0" w:semiHidden="0" w:name="Table Theme"/>
     <w:lsdException w:unhideWhenUsed="0" w:uiPriority="60" w:semiHidden="0" w:name="Light Shading"/>
     <w:lsdException w:unhideWhenUsed="0" w:uiPriority="61" w:semiHidden="0" w:name="Light List"/>
@@ -993,6 +944,7 @@
   <w:style w:type="character" w:default="1" w:styleId="4">
     <w:name w:val="Default Paragraph Font"/>
     <w:semiHidden/>
+    <w:qFormat/>
     <w:uiPriority w:val="0"/>
   </w:style>
   <w:style w:type="table" w:default="1" w:styleId="2">
@@ -1011,6 +963,7 @@
   <w:style w:type="table" w:styleId="3">
     <w:name w:val="Table Grid"/>
     <w:basedOn w:val="2"/>
+    <w:qFormat/>
     <w:uiPriority w:val="0"/>
     <w:pPr>
       <w:widowControl w:val="0"/>
@@ -1028,899 +981,6 @@
     </w:tblPr>
   </w:style>
 </w:styles>
-</file>
-
-<file path=word/charts/chart1.xml><?xml version="1.0" encoding="utf-8"?>
-<c:chartSpace xmlns:c="http://schemas.openxmlformats.org/drawingml/2006/chart" xmlns:a="http://schemas.openxmlformats.org/drawingml/2006/main" xmlns:r="http://schemas.openxmlformats.org/officeDocument/2006/relationships">
-  <c:date1904 val="0"/>
-  <c:lang val="zh-CN"/>
-  <c:roundedCorners val="0"/>
-  <mc:AlternateContent xmlns:mc="http://schemas.openxmlformats.org/markup-compatibility/2006">
-    <mc:Choice xmlns:c14="http://schemas.microsoft.com/office/drawing/2007/8/2/chart" Requires="c14">
-      <c14:style val="102"/>
-    </mc:Choice>
-    <mc:Fallback>
-      <c:style val="2"/>
-    </mc:Fallback>
-  </mc:AlternateContent>
-  <c:chart>
-    <c:autoTitleDeleted val="1"/>
-    <c:plotArea>
-      <c:layout/>
-      <c:pieChart>
-        <c:varyColors val="1"/>
-        <c:ser>
-          <c:idx val="0"/>
-          <c:order val="0"/>
-          <c:tx>
-            <c:strRef>
-              <c:f>Sheet1!$B$1</c:f>
-              <c:strCache>
-                <c:ptCount val="1"/>
-                <c:pt idx="0">
-                  <c:v>占比</c:v>
-                </c:pt>
-              </c:strCache>
-            </c:strRef>
-          </c:tx>
-          <c:spPr/>
-          <c:explosion val="0"/>
-          <c:dPt>
-            <c:idx val="0"/>
-            <c:bubble3D val="0"/>
-            <c:spPr>
-              <a:solidFill>
-                <a:schemeClr val="accent1"/>
-              </a:solidFill>
-              <a:ln w="19050">
-                <a:solidFill>
-                  <a:schemeClr val="lt1"/>
-                </a:solidFill>
-              </a:ln>
-              <a:effectLst/>
-            </c:spPr>
-          </c:dPt>
-          <c:dPt>
-            <c:idx val="1"/>
-            <c:bubble3D val="0"/>
-            <c:spPr>
-              <a:solidFill>
-                <a:schemeClr val="accent2"/>
-              </a:solidFill>
-              <a:ln w="19050">
-                <a:solidFill>
-                  <a:schemeClr val="lt1"/>
-                </a:solidFill>
-              </a:ln>
-              <a:effectLst/>
-            </c:spPr>
-          </c:dPt>
-          <c:dPt>
-            <c:idx val="2"/>
-            <c:bubble3D val="0"/>
-            <c:spPr>
-              <a:solidFill>
-                <a:schemeClr val="accent3"/>
-              </a:solidFill>
-              <a:ln w="19050">
-                <a:solidFill>
-                  <a:schemeClr val="lt1"/>
-                </a:solidFill>
-              </a:ln>
-              <a:effectLst/>
-            </c:spPr>
-          </c:dPt>
-          <c:dPt>
-            <c:idx val="3"/>
-            <c:bubble3D val="0"/>
-            <c:spPr>
-              <a:solidFill>
-                <a:schemeClr val="accent4"/>
-              </a:solidFill>
-              <a:ln w="19050">
-                <a:solidFill>
-                  <a:schemeClr val="lt1"/>
-                </a:solidFill>
-              </a:ln>
-              <a:effectLst/>
-            </c:spPr>
-          </c:dPt>
-          <c:dPt>
-            <c:idx val="4"/>
-            <c:bubble3D val="0"/>
-            <c:spPr>
-              <a:solidFill>
-                <a:schemeClr val="accent5"/>
-              </a:solidFill>
-              <a:ln w="19050">
-                <a:solidFill>
-                  <a:schemeClr val="lt1"/>
-                </a:solidFill>
-              </a:ln>
-              <a:effectLst/>
-            </c:spPr>
-          </c:dPt>
-          <c:dPt>
-            <c:idx val="5"/>
-            <c:bubble3D val="0"/>
-            <c:spPr>
-              <a:solidFill>
-                <a:schemeClr val="accent6"/>
-              </a:solidFill>
-              <a:ln w="19050">
-                <a:solidFill>
-                  <a:schemeClr val="lt1"/>
-                </a:solidFill>
-              </a:ln>
-              <a:effectLst/>
-            </c:spPr>
-          </c:dPt>
-          <c:dPt>
-            <c:idx val="6"/>
-            <c:bubble3D val="0"/>
-            <c:spPr>
-              <a:solidFill>
-                <a:schemeClr val="accent1">
-                  <a:lumMod val="60000"/>
-                </a:schemeClr>
-              </a:solidFill>
-              <a:ln w="19050">
-                <a:solidFill>
-                  <a:schemeClr val="lt1"/>
-                </a:solidFill>
-              </a:ln>
-              <a:effectLst/>
-            </c:spPr>
-          </c:dPt>
-          <c:dPt>
-            <c:idx val="7"/>
-            <c:bubble3D val="0"/>
-            <c:spPr>
-              <a:solidFill>
-                <a:schemeClr val="accent2">
-                  <a:lumMod val="60000"/>
-                </a:schemeClr>
-              </a:solidFill>
-              <a:ln w="19050">
-                <a:solidFill>
-                  <a:schemeClr val="lt1"/>
-                </a:solidFill>
-              </a:ln>
-              <a:effectLst/>
-            </c:spPr>
-          </c:dPt>
-          <c:dLbls>
-            <c:spPr>
-              <a:noFill/>
-              <a:ln>
-                <a:noFill/>
-              </a:ln>
-              <a:effectLst/>
-            </c:spPr>
-            <c:txPr>
-              <a:bodyPr rot="0" spcFirstLastPara="0" vertOverflow="ellipsis" vert="horz" wrap="square" lIns="38100" tIns="19050" rIns="38100" bIns="19050" anchor="ctr" anchorCtr="1"/>
-              <a:lstStyle/>
-              <a:p>
-                <a:pPr>
-                  <a:defRPr lang="zh-CN" sz="900" b="0" i="0" u="none" strike="noStrike" kern="1200" baseline="0">
-                    <a:solidFill>
-                      <a:schemeClr val="tx1">
-                        <a:lumMod val="75000"/>
-                        <a:lumOff val="25000"/>
-                      </a:schemeClr>
-                    </a:solidFill>
-                    <a:latin typeface="+mn-lt"/>
-                    <a:ea typeface="+mn-ea"/>
-                    <a:cs typeface="+mn-cs"/>
-                  </a:defRPr>
-                </a:pPr>
-              </a:p>
-            </c:txPr>
-            <c:dLblPos val="bestFit"/>
-            <c:showLegendKey val="0"/>
-            <c:showVal val="0"/>
-            <c:showCatName val="0"/>
-            <c:showSerName val="0"/>
-            <c:showPercent val="1"/>
-            <c:showBubbleSize val="0"/>
-            <c:showLeaderLines val="1"/>
-            <c:extLst>
-              <c:ext xmlns:c15="http://schemas.microsoft.com/office/drawing/2012/chart" uri="{CE6537A1-D6FC-4f65-9D91-7224C49458BB}">
-                <c15:layout/>
-                <c15:showLeaderLines val="1"/>
-                <c15:leaderLines>
-                  <c:spPr>
-                    <a:ln w="9525" cap="flat" cmpd="sng" algn="ctr">
-                      <a:solidFill>
-                        <a:schemeClr val="tx1">
-                          <a:lumMod val="35000"/>
-                          <a:lumOff val="65000"/>
-                        </a:schemeClr>
-                      </a:solidFill>
-                      <a:round/>
-                    </a:ln>
-                    <a:effectLst/>
-                  </c:spPr>
-                </c15:leaderLines>
-              </c:ext>
-            </c:extLst>
-          </c:dLbls>
-          <c:cat>
-            <c:strRef>
-              <c:f>Sheet1!$A$2:$A$9</c:f>
-              <c:strCache>
-                <c:ptCount val="8"/>
-                <c:pt idx="0">
-                  <c:v>步行</c:v>
-                </c:pt>
-                <c:pt idx="1">
-                  <c:v>自行车</c:v>
-                </c:pt>
-                <c:pt idx="2">
-                  <c:v>公共交通</c:v>
-                </c:pt>
-                <c:pt idx="3">
-                  <c:v>私人汽车</c:v>
-                </c:pt>
-                <c:pt idx="4">
-                  <c:v>地铁</c:v>
-                </c:pt>
-                <c:pt idx="5">
-                  <c:v>火车</c:v>
-                </c:pt>
-                <c:pt idx="6">
-                  <c:v>飞机</c:v>
-                </c:pt>
-                <c:pt idx="7">
-                  <c:v>公共汽车</c:v>
-                </c:pt>
-              </c:strCache>
-            </c:strRef>
-          </c:cat>
-          <c:val>
-            <c:numRef>
-              <c:f>Sheet1!$B$2:$B$9</c:f>
-              <c:numCache>
-                <c:formatCode>0%</c:formatCode>
-                <c:ptCount val="8"/>
-                <c:pt idx="0">
-                  <c:v>0.2</c:v>
-                </c:pt>
-                <c:pt idx="1">
-                  <c:v>0.27</c:v>
-                </c:pt>
-                <c:pt idx="2">
-                  <c:v>0.22</c:v>
-                </c:pt>
-                <c:pt idx="3">
-                  <c:v>0.21</c:v>
-                </c:pt>
-                <c:pt idx="4">
-                  <c:v>0.02</c:v>
-                </c:pt>
-                <c:pt idx="5">
-                  <c:v>0.03</c:v>
-                </c:pt>
-                <c:pt idx="6">
-                  <c:v>0.03</c:v>
-                </c:pt>
-                <c:pt idx="7">
-                  <c:v>0.02</c:v>
-                </c:pt>
-              </c:numCache>
-            </c:numRef>
-          </c:val>
-        </c:ser>
-        <c:dLbls>
-          <c:showLegendKey val="0"/>
-          <c:showVal val="1"/>
-          <c:showCatName val="0"/>
-          <c:showSerName val="0"/>
-          <c:showPercent val="0"/>
-          <c:showBubbleSize val="0"/>
-          <c:showLeaderLines val="1"/>
-        </c:dLbls>
-        <c:firstSliceAng val="0"/>
-      </c:pieChart>
-      <c:spPr>
-        <a:noFill/>
-        <a:ln>
-          <a:noFill/>
-        </a:ln>
-        <a:effectLst/>
-      </c:spPr>
-    </c:plotArea>
-    <c:plotVisOnly val="1"/>
-    <c:dispBlanksAs val="gap"/>
-    <c:showDLblsOverMax val="0"/>
-  </c:chart>
-  <c:spPr>
-    <a:solidFill>
-      <a:schemeClr val="bg1"/>
-    </a:solidFill>
-    <a:ln w="9525" cap="flat" cmpd="sng" algn="ctr">
-      <a:solidFill>
-        <a:schemeClr val="tx1">
-          <a:lumMod val="15000"/>
-          <a:lumOff val="85000"/>
-        </a:schemeClr>
-      </a:solidFill>
-      <a:round/>
-    </a:ln>
-    <a:effectLst/>
-  </c:spPr>
-  <c:txPr>
-    <a:bodyPr/>
-    <a:lstStyle/>
-    <a:p>
-      <a:pPr>
-        <a:defRPr lang="zh-CN"/>
-      </a:pPr>
-    </a:p>
-  </c:txPr>
-  <c:externalData r:id="rId1">
-    <c:autoUpdate val="0"/>
-  </c:externalData>
-</c:chartSpace>
-</file>
-
-<file path=word/charts/colors1.xml><?xml version="1.0" encoding="utf-8"?>
-<cs:colorStyle xmlns:cs="http://schemas.microsoft.com/office/drawing/2012/chartStyle" xmlns:a="http://schemas.openxmlformats.org/drawingml/2006/main" meth="cycle" id="10">
-  <a:schemeClr val="accent1"/>
-  <a:schemeClr val="accent2"/>
-  <a:schemeClr val="accent3"/>
-  <a:schemeClr val="accent4"/>
-  <a:schemeClr val="accent5"/>
-  <a:schemeClr val="accent6"/>
-  <cs:variation/>
-  <cs:variation>
-    <a:lumMod val="60000"/>
-  </cs:variation>
-  <cs:variation>
-    <a:lumMod val="80000"/>
-    <a:lumOff val="20000"/>
-  </cs:variation>
-  <cs:variation>
-    <a:lumMod val="80000"/>
-  </cs:variation>
-  <cs:variation>
-    <a:lumMod val="60000"/>
-    <a:lumOff val="40000"/>
-  </cs:variation>
-  <cs:variation>
-    <a:lumMod val="50000"/>
-  </cs:variation>
-  <cs:variation>
-    <a:lumMod val="70000"/>
-    <a:lumOff val="30000"/>
-  </cs:variation>
-  <cs:variation>
-    <a:lumMod val="70000"/>
-  </cs:variation>
-  <cs:variation>
-    <a:lumMod val="50000"/>
-    <a:lumOff val="50000"/>
-  </cs:variation>
-</cs:colorStyle>
-</file>
-
-<file path=word/charts/style1.xml><?xml version="1.0" encoding="utf-8"?>
-<cs:chartStyle xmlns:cs="http://schemas.microsoft.com/office/drawing/2012/chartStyle" xmlns:a="http://schemas.openxmlformats.org/drawingml/2006/main" id="251">
-  <cs:axisTitle>
-    <cs:lnRef idx="0"/>
-    <cs:fillRef idx="0"/>
-    <cs:effectRef idx="0"/>
-    <cs:fontRef idx="minor">
-      <a:schemeClr val="tx1">
-        <a:lumMod val="65000"/>
-        <a:lumOff val="35000"/>
-      </a:schemeClr>
-    </cs:fontRef>
-    <cs:defRPr sz="1000" kern="1200"/>
-  </cs:axisTitle>
-  <cs:categoryAxis>
-    <cs:lnRef idx="0"/>
-    <cs:fillRef idx="0"/>
-    <cs:effectRef idx="0"/>
-    <cs:fontRef idx="minor">
-      <a:schemeClr val="tx1">
-        <a:lumMod val="65000"/>
-        <a:lumOff val="35000"/>
-      </a:schemeClr>
-    </cs:fontRef>
-    <cs:spPr>
-      <a:ln w="9525" cap="flat" cmpd="sng" algn="ctr">
-        <a:solidFill>
-          <a:schemeClr val="tx1">
-            <a:lumMod val="15000"/>
-            <a:lumOff val="85000"/>
-          </a:schemeClr>
-        </a:solidFill>
-        <a:round/>
-      </a:ln>
-    </cs:spPr>
-    <cs:defRPr sz="900" kern="1200"/>
-  </cs:categoryAxis>
-  <cs:chartArea mods="allowNoFillOverride allowNoLineOverride">
-    <cs:lnRef idx="0"/>
-    <cs:fillRef idx="0"/>
-    <cs:effectRef idx="0"/>
-    <cs:fontRef idx="minor">
-      <a:schemeClr val="tx1"/>
-    </cs:fontRef>
-    <cs:spPr>
-      <a:solidFill>
-        <a:schemeClr val="bg1"/>
-      </a:solidFill>
-      <a:ln w="9525" cap="flat" cmpd="sng" algn="ctr">
-        <a:solidFill>
-          <a:schemeClr val="tx1">
-            <a:lumMod val="15000"/>
-            <a:lumOff val="85000"/>
-          </a:schemeClr>
-        </a:solidFill>
-        <a:round/>
-      </a:ln>
-    </cs:spPr>
-    <cs:defRPr sz="900" kern="1200"/>
-  </cs:chartArea>
-  <cs:dataLabel>
-    <cs:lnRef idx="0"/>
-    <cs:fillRef idx="0"/>
-    <cs:effectRef idx="0"/>
-    <cs:fontRef idx="minor">
-      <a:schemeClr val="tx1">
-        <a:lumMod val="75000"/>
-        <a:lumOff val="25000"/>
-      </a:schemeClr>
-    </cs:fontRef>
-    <cs:defRPr sz="900" kern="1200"/>
-  </cs:dataLabel>
-  <cs:dataLabelCallout>
-    <cs:lnRef idx="0"/>
-    <cs:fillRef idx="0"/>
-    <cs:effectRef idx="0"/>
-    <cs:fontRef idx="minor">
-      <a:schemeClr val="dk1">
-        <a:lumMod val="65000"/>
-        <a:lumOff val="35000"/>
-      </a:schemeClr>
-    </cs:fontRef>
-    <cs:spPr>
-      <a:solidFill>
-        <a:schemeClr val="lt1"/>
-      </a:solidFill>
-      <a:ln>
-        <a:solidFill>
-          <a:schemeClr val="dk1">
-            <a:lumMod val="25000"/>
-            <a:lumOff val="75000"/>
-          </a:schemeClr>
-        </a:solidFill>
-      </a:ln>
-    </cs:spPr>
-    <cs:defRPr sz="900" kern="1200"/>
-    <cs:bodyPr rot="0" spcFirstLastPara="1" vertOverflow="clip" horzOverflow="clip" vert="horz" wrap="square" lIns="36576" tIns="18288" rIns="36576" bIns="18288" anchor="ctr" anchorCtr="1">
-      <a:spAutoFit/>
-    </cs:bodyPr>
-  </cs:dataLabelCallout>
-  <cs:dataPoint>
-    <cs:lnRef idx="0"/>
-    <cs:fillRef idx="1">
-      <cs:styleClr val="auto"/>
-    </cs:fillRef>
-    <cs:effectRef idx="0"/>
-    <cs:fontRef idx="minor">
-      <a:schemeClr val="tx1"/>
-    </cs:fontRef>
-    <cs:spPr>
-      <a:ln w="19050">
-        <a:solidFill>
-          <a:schemeClr val="lt1"/>
-        </a:solidFill>
-      </a:ln>
-    </cs:spPr>
-  </cs:dataPoint>
-  <cs:dataPoint3D>
-    <cs:lnRef idx="0"/>
-    <cs:fillRef idx="1">
-      <cs:styleClr val="auto"/>
-    </cs:fillRef>
-    <cs:effectRef idx="0"/>
-    <cs:fontRef idx="minor">
-      <a:schemeClr val="tx1"/>
-    </cs:fontRef>
-    <cs:spPr>
-      <a:ln w="25400">
-        <a:solidFill>
-          <a:schemeClr val="lt1"/>
-        </a:solidFill>
-      </a:ln>
-    </cs:spPr>
-  </cs:dataPoint3D>
-  <cs:dataPointLine>
-    <cs:lnRef idx="0">
-      <cs:styleClr val="auto"/>
-    </cs:lnRef>
-    <cs:fillRef idx="0"/>
-    <cs:effectRef idx="0"/>
-    <cs:fontRef idx="minor">
-      <a:schemeClr val="tx1"/>
-    </cs:fontRef>
-    <cs:spPr>
-      <a:ln w="28575" cap="rnd">
-        <a:solidFill>
-          <a:schemeClr val="phClr"/>
-        </a:solidFill>
-        <a:round/>
-      </a:ln>
-    </cs:spPr>
-  </cs:dataPointLine>
-  <cs:dataPointMarker>
-    <cs:lnRef idx="0">
-      <cs:styleClr val="auto"/>
-    </cs:lnRef>
-    <cs:fillRef idx="1">
-      <cs:styleClr val="auto"/>
-    </cs:fillRef>
-    <cs:effectRef idx="0"/>
-    <cs:fontRef idx="minor">
-      <a:schemeClr val="tx1"/>
-    </cs:fontRef>
-    <cs:spPr>
-      <a:ln w="9525">
-        <a:solidFill>
-          <a:schemeClr val="phClr"/>
-        </a:solidFill>
-      </a:ln>
-    </cs:spPr>
-  </cs:dataPointMarker>
-  <cs:dataPointMarkerLayout symbol="circle" size="5"/>
-  <cs:dataPointWireframe>
-    <cs:lnRef idx="0">
-      <cs:styleClr val="auto"/>
-    </cs:lnRef>
-    <cs:fillRef idx="0"/>
-    <cs:effectRef idx="0"/>
-    <cs:fontRef idx="minor">
-      <a:schemeClr val="tx1"/>
-    </cs:fontRef>
-    <cs:spPr>
-      <a:ln w="9525" cap="rnd">
-        <a:solidFill>
-          <a:schemeClr val="phClr"/>
-        </a:solidFill>
-        <a:round/>
-      </a:ln>
-    </cs:spPr>
-  </cs:dataPointWireframe>
-  <cs:dataTable>
-    <cs:lnRef idx="0"/>
-    <cs:fillRef idx="0"/>
-    <cs:effectRef idx="0"/>
-    <cs:fontRef idx="minor">
-      <a:schemeClr val="tx1">
-        <a:lumMod val="65000"/>
-        <a:lumOff val="35000"/>
-      </a:schemeClr>
-    </cs:fontRef>
-    <cs:spPr>
-      <a:noFill/>
-      <a:ln w="9525" cap="flat" cmpd="sng" algn="ctr">
-        <a:solidFill>
-          <a:schemeClr val="tx1">
-            <a:lumMod val="15000"/>
-            <a:lumOff val="85000"/>
-          </a:schemeClr>
-        </a:solidFill>
-        <a:round/>
-      </a:ln>
-    </cs:spPr>
-    <cs:defRPr sz="900" kern="1200"/>
-  </cs:dataTable>
-  <cs:downBar>
-    <cs:lnRef idx="0"/>
-    <cs:fillRef idx="0"/>
-    <cs:effectRef idx="0"/>
-    <cs:fontRef idx="minor">
-      <a:schemeClr val="tx1"/>
-    </cs:fontRef>
-    <cs:spPr>
-      <a:solidFill>
-        <a:schemeClr val="dk1">
-          <a:lumMod val="75000"/>
-          <a:lumOff val="25000"/>
-        </a:schemeClr>
-      </a:solidFill>
-      <a:ln w="9525" cap="flat" cmpd="sng" algn="ctr">
-        <a:solidFill>
-          <a:schemeClr val="tx1">
-            <a:lumMod val="65000"/>
-            <a:lumOff val="35000"/>
-          </a:schemeClr>
-        </a:solidFill>
-        <a:round/>
-      </a:ln>
-    </cs:spPr>
-  </cs:downBar>
-  <cs:dropLine>
-    <cs:lnRef idx="0"/>
-    <cs:fillRef idx="0"/>
-    <cs:effectRef idx="0"/>
-    <cs:fontRef idx="minor">
-      <a:schemeClr val="tx1"/>
-    </cs:fontRef>
-    <cs:spPr>
-      <a:ln w="9525" cap="flat" cmpd="sng" algn="ctr">
-        <a:solidFill>
-          <a:schemeClr val="tx1">
-            <a:lumMod val="35000"/>
-            <a:lumOff val="65000"/>
-          </a:schemeClr>
-        </a:solidFill>
-        <a:round/>
-      </a:ln>
-    </cs:spPr>
-  </cs:dropLine>
-  <cs:errorBar>
-    <cs:lnRef idx="0"/>
-    <cs:fillRef idx="0"/>
-    <cs:effectRef idx="0"/>
-    <cs:fontRef idx="minor">
-      <a:schemeClr val="tx1"/>
-    </cs:fontRef>
-    <cs:spPr>
-      <a:ln w="9525" cap="flat" cmpd="sng" algn="ctr">
-        <a:solidFill>
-          <a:schemeClr val="tx1">
-            <a:lumMod val="65000"/>
-            <a:lumOff val="35000"/>
-          </a:schemeClr>
-        </a:solidFill>
-        <a:round/>
-      </a:ln>
-    </cs:spPr>
-  </cs:errorBar>
-  <cs:floor>
-    <cs:lnRef idx="0"/>
-    <cs:fillRef idx="0"/>
-    <cs:effectRef idx="0"/>
-    <cs:fontRef idx="minor">
-      <a:schemeClr val="tx1"/>
-    </cs:fontRef>
-    <cs:spPr>
-      <a:noFill/>
-      <a:ln>
-        <a:noFill/>
-      </a:ln>
-    </cs:spPr>
-  </cs:floor>
-  <cs:gridlineMajor>
-    <cs:lnRef idx="0"/>
-    <cs:fillRef idx="0"/>
-    <cs:effectRef idx="0"/>
-    <cs:fontRef idx="minor">
-      <a:schemeClr val="tx1"/>
-    </cs:fontRef>
-    <cs:spPr>
-      <a:ln w="9525" cap="flat" cmpd="sng" algn="ctr">
-        <a:solidFill>
-          <a:schemeClr val="tx1">
-            <a:lumMod val="15000"/>
-            <a:lumOff val="85000"/>
-          </a:schemeClr>
-        </a:solidFill>
-        <a:round/>
-      </a:ln>
-    </cs:spPr>
-  </cs:gridlineMajor>
-  <cs:gridlineMinor>
-    <cs:lnRef idx="0"/>
-    <cs:fillRef idx="0"/>
-    <cs:effectRef idx="0"/>
-    <cs:fontRef idx="minor">
-      <a:schemeClr val="tx1"/>
-    </cs:fontRef>
-    <cs:spPr>
-      <a:ln w="9525" cap="flat" cmpd="sng" algn="ctr">
-        <a:solidFill>
-          <a:schemeClr val="tx1">
-            <a:lumMod val="5000"/>
-            <a:lumOff val="95000"/>
-          </a:schemeClr>
-        </a:solidFill>
-        <a:round/>
-      </a:ln>
-    </cs:spPr>
-  </cs:gridlineMinor>
-  <cs:hiLoLine>
-    <cs:lnRef idx="0"/>
-    <cs:fillRef idx="0"/>
-    <cs:effectRef idx="0"/>
-    <cs:fontRef idx="minor">
-      <a:schemeClr val="tx1"/>
-    </cs:fontRef>
-    <cs:spPr>
-      <a:ln w="9525" cap="flat" cmpd="sng" algn="ctr">
-        <a:solidFill>
-          <a:schemeClr val="tx1">
-            <a:lumMod val="50000"/>
-            <a:lumOff val="50000"/>
-          </a:schemeClr>
-        </a:solidFill>
-        <a:round/>
-      </a:ln>
-    </cs:spPr>
-  </cs:hiLoLine>
-  <cs:leaderLine>
-    <cs:lnRef idx="0"/>
-    <cs:fillRef idx="0"/>
-    <cs:effectRef idx="0"/>
-    <cs:fontRef idx="minor">
-      <a:schemeClr val="tx1"/>
-    </cs:fontRef>
-    <cs:spPr>
-      <a:ln w="9525" cap="flat" cmpd="sng" algn="ctr">
-        <a:solidFill>
-          <a:schemeClr val="tx1">
-            <a:lumMod val="35000"/>
-            <a:lumOff val="65000"/>
-          </a:schemeClr>
-        </a:solidFill>
-        <a:round/>
-      </a:ln>
-    </cs:spPr>
-  </cs:leaderLine>
-  <cs:legend>
-    <cs:lnRef idx="0"/>
-    <cs:fillRef idx="0"/>
-    <cs:effectRef idx="0"/>
-    <cs:fontRef idx="minor">
-      <a:schemeClr val="tx1">
-        <a:lumMod val="65000"/>
-        <a:lumOff val="35000"/>
-      </a:schemeClr>
-    </cs:fontRef>
-    <cs:defRPr sz="900" kern="1200"/>
-  </cs:legend>
-  <cs:plotArea mods="allowNoFillOverride allowNoLineOverride">
-    <cs:lnRef idx="0"/>
-    <cs:fillRef idx="0"/>
-    <cs:effectRef idx="0"/>
-    <cs:fontRef idx="minor">
-      <a:schemeClr val="tx1"/>
-    </cs:fontRef>
-  </cs:plotArea>
-  <cs:plotArea3D mods="allowNoFillOverride allowNoLineOverride">
-    <cs:lnRef idx="0"/>
-    <cs:fillRef idx="0"/>
-    <cs:effectRef idx="0"/>
-    <cs:fontRef idx="minor">
-      <a:schemeClr val="tx1"/>
-    </cs:fontRef>
-  </cs:plotArea3D>
-  <cs:seriesAxis>
-    <cs:lnRef idx="0"/>
-    <cs:fillRef idx="0"/>
-    <cs:effectRef idx="0"/>
-    <cs:fontRef idx="minor">
-      <a:schemeClr val="tx1">
-        <a:lumMod val="65000"/>
-        <a:lumOff val="35000"/>
-      </a:schemeClr>
-    </cs:fontRef>
-    <cs:defRPr sz="900" kern="1200"/>
-  </cs:seriesAxis>
-  <cs:seriesLine>
-    <cs:lnRef idx="0"/>
-    <cs:fillRef idx="0"/>
-    <cs:effectRef idx="0"/>
-    <cs:fontRef idx="minor">
-      <a:schemeClr val="tx1"/>
-    </cs:fontRef>
-    <cs:spPr>
-      <a:ln w="9525" cap="flat" cmpd="sng" algn="ctr">
-        <a:solidFill>
-          <a:schemeClr val="tx1">
-            <a:lumMod val="35000"/>
-            <a:lumOff val="65000"/>
-          </a:schemeClr>
-        </a:solidFill>
-        <a:round/>
-      </a:ln>
-    </cs:spPr>
-  </cs:seriesLine>
-  <cs:title>
-    <cs:lnRef idx="0"/>
-    <cs:fillRef idx="0"/>
-    <cs:effectRef idx="0"/>
-    <cs:fontRef idx="minor">
-      <a:schemeClr val="tx1">
-        <a:lumMod val="65000"/>
-        <a:lumOff val="35000"/>
-      </a:schemeClr>
-    </cs:fontRef>
-    <cs:defRPr sz="1400" b="0" kern="1200" spc="0" baseline="0"/>
-  </cs:title>
-  <cs:trendline>
-    <cs:lnRef idx="0">
-      <cs:styleClr val="auto"/>
-    </cs:lnRef>
-    <cs:fillRef idx="0"/>
-    <cs:effectRef idx="0"/>
-    <cs:fontRef idx="minor">
-      <a:schemeClr val="tx1"/>
-    </cs:fontRef>
-    <cs:spPr>
-      <a:ln w="19050" cap="rnd">
-        <a:solidFill>
-          <a:schemeClr val="phClr"/>
-        </a:solidFill>
-        <a:prstDash val="sysDot"/>
-      </a:ln>
-    </cs:spPr>
-  </cs:trendline>
-  <cs:trendlineLabel>
-    <cs:lnRef idx="0"/>
-    <cs:fillRef idx="0"/>
-    <cs:effectRef idx="0"/>
-    <cs:fontRef idx="minor">
-      <a:schemeClr val="tx1">
-        <a:lumMod val="65000"/>
-        <a:lumOff val="35000"/>
-      </a:schemeClr>
-    </cs:fontRef>
-    <cs:defRPr sz="900" kern="1200"/>
-  </cs:trendlineLabel>
-  <cs:upBar>
-    <cs:lnRef idx="0"/>
-    <cs:fillRef idx="0"/>
-    <cs:effectRef idx="0"/>
-    <cs:fontRef idx="minor">
-      <a:schemeClr val="tx1"/>
-    </cs:fontRef>
-    <cs:spPr>
-      <a:solidFill>
-        <a:schemeClr val="lt1"/>
-      </a:solidFill>
-      <a:ln w="9525" cap="flat" cmpd="sng" algn="ctr">
-        <a:solidFill>
-          <a:schemeClr val="tx1">
-            <a:lumMod val="65000"/>
-            <a:lumOff val="35000"/>
-          </a:schemeClr>
-        </a:solidFill>
-        <a:round/>
-      </a:ln>
-    </cs:spPr>
-  </cs:upBar>
-  <cs:valueAxis>
-    <cs:lnRef idx="0"/>
-    <cs:fillRef idx="0"/>
-    <cs:effectRef idx="0"/>
-    <cs:fontRef idx="minor">
-      <a:schemeClr val="tx1">
-        <a:lumMod val="65000"/>
-        <a:lumOff val="35000"/>
-      </a:schemeClr>
-    </cs:fontRef>
-    <cs:defRPr sz="900" kern="1200"/>
-  </cs:valueAxis>
-  <cs:wall>
-    <cs:lnRef idx="0"/>
-    <cs:fillRef idx="0"/>
-    <cs:effectRef idx="0"/>
-    <cs:fontRef idx="minor">
-      <a:schemeClr val="tx1"/>
-    </cs:fontRef>
-    <cs:spPr>
-      <a:noFill/>
-      <a:ln>
-        <a:noFill/>
-      </a:ln>
-    </cs:spPr>
-  </cs:wall>
-</cs:chartStyle>
 </file>
 
 <file path=word/theme/theme1.xml><?xml version="1.0" encoding="utf-8"?>

--- a/wps/word/14Word图表考点/WPS-01.docx
+++ b/wps/word/14Word图表考点/WPS-01.docx
@@ -56,14 +56,24 @@
           <w:p>
             <w:pPr>
               <w:rPr>
-                <w:rFonts w:hint="eastAsia"/>
-                <w:color w:val="FFFFFF"/>
-              </w:rPr>
-            </w:pPr>
-            <w:r>
-              <w:rPr>
-                <w:rFonts w:hint="eastAsia"/>
-                <w:color w:val="FFFFFF"/>
+                <w:rFonts w:hint="eastAsia" w:eastAsiaTheme="minorEastAsia"/>
+                <w:color w:val="000000" w:themeColor="text1"/>
+                <w14:textFill>
+                  <w14:solidFill>
+                    <w14:schemeClr w14:val="tx1"/>
+                  </w14:solidFill>
+                </w14:textFill>
+              </w:rPr>
+            </w:pPr>
+            <w:r>
+              <w:rPr>
+                <w:rFonts w:hint="eastAsia" w:eastAsiaTheme="minorEastAsia"/>
+                <w:color w:val="000000" w:themeColor="text1"/>
+                <w14:textFill>
+                  <w14:solidFill>
+                    <w14:schemeClr w14:val="tx1"/>
+                  </w14:solidFill>
+                </w14:textFill>
               </w:rPr>
               <w:t>交通方式</w:t>
             </w:r>
@@ -81,14 +91,24 @@
           <w:p>
             <w:pPr>
               <w:rPr>
-                <w:rFonts w:hint="eastAsia"/>
-                <w:color w:val="FFFFFF"/>
-              </w:rPr>
-            </w:pPr>
-            <w:r>
-              <w:rPr>
-                <w:rFonts w:hint="eastAsia"/>
-                <w:color w:val="FFFFFF"/>
+                <w:rFonts w:hint="eastAsia" w:eastAsiaTheme="minorEastAsia"/>
+                <w:color w:val="000000" w:themeColor="text1"/>
+                <w14:textFill>
+                  <w14:solidFill>
+                    <w14:schemeClr w14:val="tx1"/>
+                  </w14:solidFill>
+                </w14:textFill>
+              </w:rPr>
+            </w:pPr>
+            <w:r>
+              <w:rPr>
+                <w:rFonts w:hint="eastAsia" w:eastAsiaTheme="minorEastAsia"/>
+                <w:color w:val="000000" w:themeColor="text1"/>
+                <w14:textFill>
+                  <w14:solidFill>
+                    <w14:schemeClr w14:val="tx1"/>
+                  </w14:solidFill>
+                </w14:textFill>
               </w:rPr>
               <w:t>占比</w:t>
             </w:r>
